--- a/manuscripts/iUMLB_SCXML.docx
+++ b/manuscripts/iUMLB_SCXML.docx
@@ -9,7 +9,12 @@
       <w:proofErr w:type="spellStart"/>
       <w:proofErr w:type="gramStart"/>
       <w:r>
-        <w:t>iUMLB</w:t>
+        <w:t>i</w:t>
+      </w:r>
+      <w:bookmarkStart w:id="0" w:name="_Ref325289525"/>
+      <w:bookmarkEnd w:id="0"/>
+      <w:r>
+        <w:t>UMLB</w:t>
       </w:r>
       <w:proofErr w:type="gramEnd"/>
       <w:r>
@@ -67,7 +72,7 @@
       <w:r>
         <w:t xml:space="preserve"> “</w:t>
       </w:r>
-      <w:bookmarkStart w:id="0" w:name="overview"/>
+      <w:bookmarkStart w:id="1" w:name="overview"/>
       <w:r>
         <w:rPr>
           <w:rFonts w:eastAsia="Times New Roman" w:cs="Times New Roman"/>
@@ -88,7 +93,7 @@
         </w:rPr>
         <w:t xml:space="preserve"> State Tables</w:t>
       </w:r>
-      <w:bookmarkEnd w:id="0"/>
+      <w:bookmarkEnd w:id="1"/>
       <w:r>
         <w:rPr>
           <w:rFonts w:eastAsia="Times New Roman" w:cs="Times New Roman"/>
@@ -996,8 +1001,8 @@
         <w:pStyle w:val="Caption"/>
         <w:jc w:val="center"/>
       </w:pPr>
-      <w:bookmarkStart w:id="1" w:name="_Ref305323743"/>
-      <w:bookmarkStart w:id="2" w:name="_Ref305323724"/>
+      <w:bookmarkStart w:id="2" w:name="_Ref305323743"/>
+      <w:bookmarkStart w:id="3" w:name="_Ref305323724"/>
       <w:r>
         <w:t xml:space="preserve">Figure </w:t>
       </w:r>
@@ -1009,11 +1014,11 @@
           <w:t>1</w:t>
         </w:r>
       </w:fldSimple>
-      <w:bookmarkEnd w:id="1"/>
+      <w:bookmarkEnd w:id="2"/>
       <w:r>
         <w:t xml:space="preserve"> Turnstile Example in SCXML</w:t>
       </w:r>
-      <w:bookmarkEnd w:id="2"/>
+      <w:bookmarkEnd w:id="3"/>
     </w:p>
     <w:p>
       <w:r>
@@ -1603,7 +1608,7 @@
         <w:pStyle w:val="Caption"/>
         <w:jc w:val="center"/>
       </w:pPr>
-      <w:bookmarkStart w:id="3" w:name="_Ref305338290"/>
+      <w:bookmarkStart w:id="4" w:name="_Ref305338290"/>
       <w:r>
         <w:t xml:space="preserve">Figure </w:t>
       </w:r>
@@ -1615,7 +1620,7 @@
           <w:t>2</w:t>
         </w:r>
       </w:fldSimple>
-      <w:bookmarkEnd w:id="3"/>
+      <w:bookmarkEnd w:id="4"/>
       <w:r>
         <w:t xml:space="preserve"> - Turnstile Example in iUML-B</w:t>
       </w:r>
@@ -2735,7 +2740,25 @@
     <w:p/>
     <w:p>
       <w:r>
-        <w:t>SCXML has limited support for extensibility making it difficult to annotate models with extra information to control the translation. This made it difficult to find a way to indicate the refinement</w:t>
+        <w:t xml:space="preserve">SCXML has </w:t>
+      </w:r>
+      <w:r>
+        <w:t xml:space="preserve">good support for extensibility. Extensions to support Event-B features such as refinement are discuss in section </w:t>
+      </w:r>
+      <w:r>
+        <w:fldChar w:fldCharType="begin"/>
+      </w:r>
+      <w:r>
+        <w:instrText xml:space="preserve"> REF _Ref325289448 \r \h </w:instrText>
+      </w:r>
+      <w:r>
+        <w:fldChar w:fldCharType="separate"/>
+      </w:r>
+      <w:r>
+        <w:t>5.2.1</w:t>
+      </w:r>
+      <w:r>
+        <w:fldChar w:fldCharType="end"/>
       </w:r>
     </w:p>
     <w:p/>
@@ -2759,19 +2782,22 @@
         <w:t>structures in iUML-B</w:t>
       </w:r>
       <w:r>
-        <w:t xml:space="preserve"> according to the rules described in </w:t>
+        <w:t xml:space="preserve"> according to the rules described in</w:t>
+      </w:r>
+      <w:r>
+        <w:t xml:space="preserve"> section </w:t>
       </w:r>
       <w:r>
         <w:fldChar w:fldCharType="begin"/>
       </w:r>
       <w:r>
-        <w:instrText xml:space="preserve"> REF _Ref313817743 \r \h </w:instrText>
+        <w:instrText xml:space="preserve"> REF _Ref325289531 \r \h </w:instrText>
       </w:r>
       <w:r>
         <w:fldChar w:fldCharType="separate"/>
       </w:r>
       <w:r>
-        <w:t>5.2.1</w:t>
+        <w:t>5.2.2</w:t>
       </w:r>
       <w:r>
         <w:fldChar w:fldCharType="end"/>
@@ -2780,13 +2806,13 @@
         <w:t xml:space="preserve">. </w:t>
       </w:r>
       <w:r>
-        <w:t xml:space="preserve">There are two alternative styles of Event-B representation for iUML-B state-machines. Currently the state-variables style is adopted because it is simpler to translate from the </w:t>
-      </w:r>
-      <w:proofErr w:type="spellStart"/>
-      <w:r>
-        <w:t>Scxml</w:t>
-      </w:r>
-      <w:proofErr w:type="spellEnd"/>
+        <w:t>There are two alternative styles of Event-B representation for iUML-B state-machines. Currently the state-variables style is adopted because it is simpler to translate from the S</w:t>
+      </w:r>
+      <w:r>
+        <w:t>CXML</w:t>
+      </w:r>
+      <w:bookmarkStart w:id="5" w:name="_GoBack"/>
+      <w:bookmarkEnd w:id="5"/>
       <w:r>
         <w:t xml:space="preserve"> model. However, the alternative state-enumeration style has benefits in user-readability and may be supported in future. This would require conventions regarding the name of the state-machine to be adopted and used by the modeller in order to construct guards that refer to the current value of the state-machine.</w:t>
       </w:r>
@@ -2797,10 +2823,12 @@
         <w:spacing w:after="120"/>
         <w:ind w:left="1077"/>
       </w:pPr>
-      <w:bookmarkStart w:id="4" w:name="_Ref313817743"/>
+      <w:bookmarkStart w:id="6" w:name="_Ref313817743"/>
+      <w:bookmarkStart w:id="7" w:name="_Ref325289448"/>
       <w:r>
         <w:t>Extensions to SCXML</w:t>
       </w:r>
+      <w:bookmarkEnd w:id="7"/>
     </w:p>
     <w:p>
       <w:r>
@@ -3844,10 +3872,12 @@
         <w:spacing w:after="120"/>
         <w:ind w:left="1077"/>
       </w:pPr>
+      <w:bookmarkStart w:id="8" w:name="_Ref325289531"/>
       <w:r>
         <w:t>Supported SCXML features</w:t>
       </w:r>
-      <w:bookmarkEnd w:id="4"/>
+      <w:bookmarkEnd w:id="6"/>
+      <w:bookmarkEnd w:id="8"/>
     </w:p>
     <w:tbl>
       <w:tblPr>
@@ -6630,16 +6660,16 @@
       <w:pPr>
         <w:pStyle w:val="Heading4"/>
       </w:pPr>
-      <w:bookmarkStart w:id="5" w:name="_Ref313541623"/>
-      <w:bookmarkStart w:id="6" w:name="_Ref313816054"/>
+      <w:bookmarkStart w:id="9" w:name="_Ref313541623"/>
+      <w:bookmarkStart w:id="10" w:name="_Ref313816054"/>
       <w:r>
         <w:t xml:space="preserve">Rules for constructing events </w:t>
       </w:r>
-      <w:bookmarkEnd w:id="5"/>
+      <w:bookmarkEnd w:id="9"/>
       <w:r>
         <w:t>to be elaborated by transitions</w:t>
       </w:r>
-      <w:bookmarkEnd w:id="6"/>
+      <w:bookmarkEnd w:id="10"/>
     </w:p>
     <w:p>
       <w:r>
@@ -6694,7 +6724,6 @@
           <w:strike/>
         </w:rPr>
       </w:pPr>
-      <w:bookmarkStart w:id="7" w:name="_GoBack"/>
       <w:r>
         <w:rPr>
           <w:strike/>
@@ -6715,7 +6744,6 @@
         </w:rPr>
         <w:t xml:space="preserve"> transition has log labels,</w:t>
       </w:r>
-      <w:bookmarkEnd w:id="7"/>
     </w:p>
     <w:p>
       <w:pPr>
@@ -6836,11 +6864,11 @@
       <w:pPr>
         <w:pStyle w:val="Heading4"/>
       </w:pPr>
-      <w:bookmarkStart w:id="8" w:name="_Ref313816091"/>
+      <w:bookmarkStart w:id="11" w:name="_Ref313816091"/>
       <w:r>
         <w:t>Rules for interpreting Data elements</w:t>
       </w:r>
-      <w:bookmarkEnd w:id="8"/>
+      <w:bookmarkEnd w:id="11"/>
     </w:p>
     <w:p>
       <w:r>

--- a/manuscripts/iUMLB_SCXML.docx
+++ b/manuscripts/iUMLB_SCXML.docx
@@ -1236,15 +1236,10 @@
         </w:numPr>
       </w:pPr>
       <w:r>
-        <w:t xml:space="preserve">States will own Entry Actions and Exit Actions that will be added to all events that are elaborated by incoming, resp. outgoing, </w:t>
-      </w:r>
-      <w:proofErr w:type="gramStart"/>
-      <w:r>
-        <w:t>transitions</w:t>
-      </w:r>
-      <w:proofErr w:type="gramEnd"/>
-      <w:r>
-        <w:t xml:space="preserve"> of the state. </w:t>
+        <w:t xml:space="preserve">DONE: </w:t>
+      </w:r>
+      <w:r>
+        <w:t xml:space="preserve">States will own Entry Actions and Exit Actions that will be added to all events that are elaborated by incoming, resp. outgoing, transitions of the state. </w:t>
       </w:r>
     </w:p>
     <w:p>
@@ -1918,6 +1913,7 @@
       <w:pPr>
         <w:jc w:val="center"/>
       </w:pPr>
+      <w:bookmarkStart w:id="5" w:name="_GoBack"/>
       <w:r>
         <w:rPr>
           <w:noProof/>
@@ -1972,6 +1968,7 @@
           </wp:inline>
         </w:drawing>
       </w:r>
+      <w:bookmarkEnd w:id="5"/>
     </w:p>
     <w:p>
       <w:r>
@@ -2811,8 +2808,6 @@
       <w:r>
         <w:t>CXML</w:t>
       </w:r>
-      <w:bookmarkStart w:id="5" w:name="_GoBack"/>
-      <w:bookmarkEnd w:id="5"/>
       <w:r>
         <w:t xml:space="preserve"> model. However, the alternative state-enumeration style has benefits in user-readability and may be supported in future. This would require conventions regarding the name of the state-machine to be adopted and used by the modeller in order to construct guards that refer to the current value of the state-machine.</w:t>
       </w:r>
@@ -2823,12 +2818,12 @@
         <w:spacing w:after="120"/>
         <w:ind w:left="1077"/>
       </w:pPr>
-      <w:bookmarkStart w:id="6" w:name="_Ref313817743"/>
-      <w:bookmarkStart w:id="7" w:name="_Ref325289448"/>
+      <w:bookmarkStart w:id="6" w:name="_Ref325289448"/>
+      <w:bookmarkStart w:id="7" w:name="_Ref313817743"/>
       <w:r>
         <w:t>Extensions to SCXML</w:t>
       </w:r>
-      <w:bookmarkEnd w:id="7"/>
+      <w:bookmarkEnd w:id="6"/>
     </w:p>
     <w:p>
       <w:r>
@@ -3876,7 +3871,7 @@
       <w:r>
         <w:t>Supported SCXML features</w:t>
       </w:r>
-      <w:bookmarkEnd w:id="6"/>
+      <w:bookmarkEnd w:id="7"/>
       <w:bookmarkEnd w:id="8"/>
     </w:p>
     <w:tbl>
